--- a/Cahier des charges.docx
+++ b/Cahier des charges.docx
@@ -70,6 +70,8 @@
           <w:u w:val="single"/>
         </w:rPr>
       </w:pPr>
+      <w:bookmarkStart w:id="0" w:name="_GoBack"/>
+      <w:bookmarkEnd w:id="0"/>
       <w:r>
         <w:rPr>
           <w:sz w:val="36"/>
@@ -82,7 +84,7 @@
     <w:p>
       <w:pPr>
         <w:rPr>
-          <w:color w:val="00B0F0"/>
+          <w:color w:val="FF0000"/>
           <w:sz w:val="32"/>
           <w:szCs w:val="32"/>
           <w:u w:val="single"/>
@@ -90,7 +92,7 @@
       </w:pPr>
       <w:r>
         <w:rPr>
-          <w:color w:val="00B0F0"/>
+          <w:color w:val="FF0000"/>
           <w:sz w:val="32"/>
           <w:szCs w:val="32"/>
           <w:u w:val="single"/>
@@ -151,7 +153,15 @@
           <w:sz w:val="23"/>
           <w:szCs w:val="23"/>
         </w:rPr>
-        <w:t> » dans un fichier.</w:t>
+        <w:t> » dans un fichier</w:t>
+      </w:r>
+      <w:r>
+        <w:rPr>
+          <w:rFonts w:asciiTheme="minorHAnsi" w:hAnsiTheme="minorHAnsi" w:cs="Arial"/>
+          <w:sz w:val="23"/>
+          <w:szCs w:val="23"/>
+        </w:rPr>
+        <w:t>.</w:t>
       </w:r>
     </w:p>
     <w:p>
@@ -181,7 +191,10 @@
     </w:p>
     <w:p>
       <w:r>
-        <w:t>L’export devra être fait dans un fichier au format .CSV et dans une feuille de calcul d’un tableur. L’export devra avoir lieu tous les jours à heure fixe et concernera les commandes passées la veille.</w:t>
+        <w:t xml:space="preserve">L’export devra être fait </w:t>
+      </w:r>
+      <w:r>
+        <w:t>dans une feuille de calcul d’un tableur. L’export devra avoir lieu tous les jours à heure fixe et concernera les commandes passées la veille.</w:t>
       </w:r>
     </w:p>
     <w:p>
@@ -192,12 +205,10 @@
         </w:rPr>
       </w:pPr>
       <w:r>
-        <w:t>Le fichier, une fois généré devra être envoyé par mail, au responsable désigné. Certains paramètres devront changer aux besoins, et de ce fait une interface permettra c</w:t>
-      </w:r>
-      <w:bookmarkStart w:id="0" w:name="_GoBack"/>
-      <w:bookmarkEnd w:id="0"/>
-      <w:r>
-        <w:t>ela facilement.</w:t>
+        <w:t>Le fichier, une fois généré devra être envoyé par mail, au responsable désigné. Certains paramètres devront changer aux</w:t>
+      </w:r>
+      <w:r>
+        <w:t xml:space="preserve"> besoins.</w:t>
       </w:r>
     </w:p>
     <w:p>
@@ -254,16 +265,27 @@
       <w:r>
         <w:t>L’exécution automatiquement ce fera avec un « </w:t>
       </w:r>
-      <w:proofErr w:type="spellStart"/>
       <w:r>
         <w:rPr>
           <w:u w:val="single"/>
         </w:rPr>
         <w:t>crontab</w:t>
       </w:r>
-      <w:proofErr w:type="spellEnd"/>
       <w:r>
         <w:t> ».</w:t>
+      </w:r>
+    </w:p>
+    <w:p>
+      <w:r>
+        <w:t xml:space="preserve">Journalisation sera également nécessaire pour savoir si l’exportation s’est correctement réalisée. </w:t>
+      </w:r>
+      <w:proofErr w:type="gramStart"/>
+      <w:r>
+        <w:t>Une</w:t>
+      </w:r>
+      <w:proofErr w:type="gramEnd"/>
+      <w:r>
+        <w:t xml:space="preserve"> alerte mail devra mis en place, pour avertir qu’un problème est survenue lors de l’exportation.</w:t>
       </w:r>
     </w:p>
     <w:sectPr>
